--- a/Rapports/ChangementFeedback.docx
+++ b/Rapports/ChangementFeedback.docx
@@ -4,6 +4,28 @@
   <w:body>
     <w:p>
       <w:pPr>
+        <w:jc w:val="center"/>
+        <w:rPr>
+          <w:b/>
+          <w:bCs/>
+          <w:sz w:val="40"/>
+          <w:szCs w:val="40"/>
+          <w:u w:val="single"/>
+        </w:rPr>
+      </w:pPr>
+      <w:r>
+        <w:rPr>
+          <w:b/>
+          <w:bCs/>
+          <w:sz w:val="40"/>
+          <w:szCs w:val="40"/>
+          <w:u w:val="single"/>
+        </w:rPr>
+        <w:t>Résumé des changements effectués suite au feedback</w:t>
+      </w:r>
+    </w:p>
+    <w:p>
+      <w:pPr>
         <w:rPr>
           <w:sz w:val="32"/>
           <w:szCs w:val="32"/>
@@ -81,17 +103,122 @@
           <w:sz w:val="24"/>
           <w:szCs w:val="24"/>
         </w:rPr>
-        <w:t>Ajout d’une information pour la base de donnée</w:t>
+        <w:t>Ajout d’une information pour la base de données (qui sera appliqué prochainement)</w:t>
+      </w:r>
+    </w:p>
+    <w:p>
+      <w:pPr>
+        <w:rPr>
+          <w:sz w:val="24"/>
+          <w:szCs w:val="24"/>
+        </w:rPr>
+      </w:pPr>
+    </w:p>
+    <w:p>
+      <w:pPr>
+        <w:rPr>
+          <w:sz w:val="32"/>
+          <w:szCs w:val="32"/>
+        </w:rPr>
+      </w:pPr>
+      <w:r>
+        <w:rPr>
+          <w:sz w:val="32"/>
+          <w:szCs w:val="32"/>
+        </w:rPr>
+        <w:t>Rapport technique :</w:t>
+      </w:r>
+    </w:p>
+    <w:p>
+      <w:pPr>
+        <w:pStyle w:val="Paragraphedeliste"/>
+        <w:numPr>
+          <w:ilvl w:val="0"/>
+          <w:numId w:val="1"/>
+        </w:numPr>
+        <w:rPr>
+          <w:sz w:val="24"/>
+          <w:szCs w:val="24"/>
+        </w:rPr>
+      </w:pPr>
+      <w:r>
+        <w:rPr>
+          <w:sz w:val="24"/>
+          <w:szCs w:val="24"/>
+        </w:rPr>
+        <w:t xml:space="preserve">Ajout du responsable de la mission ainsi que son bilan </w:t>
+      </w:r>
+    </w:p>
+    <w:p>
+      <w:pPr>
+        <w:pStyle w:val="Paragraphedeliste"/>
+        <w:numPr>
+          <w:ilvl w:val="0"/>
+          <w:numId w:val="1"/>
+        </w:numPr>
+        <w:rPr>
+          <w:sz w:val="24"/>
+          <w:szCs w:val="24"/>
+        </w:rPr>
+      </w:pPr>
+      <w:r>
+        <w:rPr>
+          <w:sz w:val="24"/>
+          <w:szCs w:val="24"/>
+        </w:rPr>
+        <w:t xml:space="preserve">Modification du schéma </w:t>
+      </w:r>
+      <w:proofErr w:type="spellStart"/>
+      <w:r>
+        <w:rPr>
+          <w:sz w:val="24"/>
+          <w:szCs w:val="24"/>
+        </w:rPr>
+        <w:t>WoodyToys</w:t>
+      </w:r>
+      <w:proofErr w:type="spellEnd"/>
+    </w:p>
+    <w:p>
+      <w:pPr>
+        <w:pStyle w:val="Paragraphedeliste"/>
+        <w:numPr>
+          <w:ilvl w:val="0"/>
+          <w:numId w:val="1"/>
+        </w:numPr>
+        <w:rPr>
+          <w:sz w:val="24"/>
+          <w:szCs w:val="24"/>
+        </w:rPr>
+      </w:pPr>
+      <w:r>
+        <w:rPr>
+          <w:sz w:val="24"/>
+          <w:szCs w:val="24"/>
+        </w:rPr>
+        <w:t>Ajout de l’explication du plan d’adressage</w:t>
+      </w:r>
+    </w:p>
+    <w:p>
+      <w:pPr>
+        <w:pStyle w:val="Paragraphedeliste"/>
+        <w:numPr>
+          <w:ilvl w:val="0"/>
+          <w:numId w:val="1"/>
+        </w:numPr>
+        <w:rPr>
+          <w:sz w:val="24"/>
+          <w:szCs w:val="24"/>
+        </w:rPr>
+      </w:pPr>
+      <w:r>
+        <w:rPr>
+          <w:sz w:val="24"/>
+          <w:szCs w:val="24"/>
+        </w:rPr>
+        <w:t>Ajout résolution face aux problèmes rencontrés</w:t>
       </w:r>
       <w:bookmarkStart w:id="0" w:name="_GoBack"/>
       <w:bookmarkEnd w:id="0"/>
-      <w:r>
-        <w:rPr>
-          <w:sz w:val="24"/>
-          <w:szCs w:val="24"/>
-        </w:rPr>
-        <w:t>s (qui sera appliqué prochainement)</w:t>
-      </w:r>
     </w:p>
     <w:sectPr>
       <w:pgSz w:w="11906" w:h="16838"/>
@@ -346,6 +473,7 @@
     <w:lsdException w:name="HTML Sample" w:semiHidden="1" w:unhideWhenUsed="1"/>
     <w:lsdException w:name="HTML Typewriter" w:semiHidden="1" w:unhideWhenUsed="1"/>
     <w:lsdException w:name="HTML Variable" w:semiHidden="1" w:unhideWhenUsed="1"/>
+    <w:lsdException w:name="Normal Table" w:semiHidden="1" w:unhideWhenUsed="1"/>
     <w:lsdException w:name="annotation subject" w:semiHidden="1" w:unhideWhenUsed="1"/>
     <w:lsdException w:name="No List" w:semiHidden="1" w:unhideWhenUsed="1"/>
     <w:lsdException w:name="Outline List 1" w:semiHidden="1" w:unhideWhenUsed="1"/>
@@ -392,8 +520,10 @@
     <w:lsdException w:name="Table Subtle 2" w:semiHidden="1" w:unhideWhenUsed="1"/>
     <w:lsdException w:name="Table Web 1" w:semiHidden="1" w:unhideWhenUsed="1"/>
     <w:lsdException w:name="Table Web 2" w:semiHidden="1" w:unhideWhenUsed="1"/>
+    <w:lsdException w:name="Table Web 3" w:semiHidden="1" w:unhideWhenUsed="1"/>
     <w:lsdException w:name="Balloon Text" w:semiHidden="1" w:unhideWhenUsed="1"/>
     <w:lsdException w:name="Table Grid" w:uiPriority="39"/>
+    <w:lsdException w:name="Table Theme" w:semiHidden="1" w:unhideWhenUsed="1"/>
     <w:lsdException w:name="Placeholder Text" w:semiHidden="1"/>
     <w:lsdException w:name="No Spacing" w:uiPriority="1" w:qFormat="1"/>
     <w:lsdException w:name="Light Shading" w:uiPriority="60"/>

--- a/Rapports/ChangementFeedback.docx
+++ b/Rapports/ChangementFeedback.docx
@@ -166,17 +166,17 @@
           <w:sz w:val="24"/>
           <w:szCs w:val="24"/>
         </w:rPr>
-        <w:t xml:space="preserve">Modification du schéma </w:t>
-      </w:r>
-      <w:proofErr w:type="spellStart"/>
-      <w:r>
-        <w:rPr>
-          <w:sz w:val="24"/>
-          <w:szCs w:val="24"/>
-        </w:rPr>
-        <w:t>WoodyToys</w:t>
-      </w:r>
-      <w:proofErr w:type="spellEnd"/>
+        <w:t>Modification du schéma WoodyToys</w:t>
+      </w:r>
+      <w:r>
+        <w:rPr>
+          <w:sz w:val="24"/>
+          <w:szCs w:val="24"/>
+        </w:rPr>
+        <w:t xml:space="preserve"> (ajout des différents sous-réseaux, modification entre la zone DMZ et Pare-Feu)</w:t>
+      </w:r>
+      <w:bookmarkStart w:id="0" w:name="_GoBack"/>
+      <w:bookmarkEnd w:id="0"/>
     </w:p>
     <w:p>
       <w:pPr>
@@ -217,8 +217,6 @@
         </w:rPr>
         <w:t>Ajout résolution face aux problèmes rencontrés</w:t>
       </w:r>
-      <w:bookmarkStart w:id="0" w:name="_GoBack"/>
-      <w:bookmarkEnd w:id="0"/>
     </w:p>
     <w:sectPr>
       <w:pgSz w:w="11906" w:h="16838"/>

--- a/Rapports/ChangementFeedback.docx
+++ b/Rapports/ChangementFeedback.docx
@@ -175,8 +175,6 @@
         </w:rPr>
         <w:t xml:space="preserve"> (ajout des différents sous-réseaux, modification entre la zone DMZ et Pare-Feu)</w:t>
       </w:r>
-      <w:bookmarkStart w:id="0" w:name="_GoBack"/>
-      <w:bookmarkEnd w:id="0"/>
     </w:p>
     <w:p>
       <w:pPr>
@@ -217,6 +215,71 @@
         </w:rPr>
         <w:t>Ajout résolution face aux problèmes rencontrés</w:t>
       </w:r>
+    </w:p>
+    <w:p>
+      <w:pPr>
+        <w:rPr>
+          <w:sz w:val="24"/>
+          <w:szCs w:val="24"/>
+        </w:rPr>
+      </w:pPr>
+    </w:p>
+    <w:p>
+      <w:pPr>
+        <w:rPr>
+          <w:sz w:val="24"/>
+          <w:szCs w:val="24"/>
+        </w:rPr>
+      </w:pPr>
+      <w:r>
+        <w:rPr>
+          <w:sz w:val="24"/>
+          <w:szCs w:val="24"/>
+        </w:rPr>
+        <w:t>Rapport client :</w:t>
+      </w:r>
+    </w:p>
+    <w:p>
+      <w:pPr>
+        <w:pStyle w:val="Paragraphedeliste"/>
+        <w:numPr>
+          <w:ilvl w:val="0"/>
+          <w:numId w:val="1"/>
+        </w:numPr>
+        <w:rPr>
+          <w:sz w:val="24"/>
+          <w:szCs w:val="24"/>
+        </w:rPr>
+      </w:pPr>
+      <w:r>
+        <w:rPr>
+          <w:sz w:val="24"/>
+          <w:szCs w:val="24"/>
+        </w:rPr>
+        <w:t>Modifications des fautes de frappes</w:t>
+      </w:r>
+    </w:p>
+    <w:p>
+      <w:pPr>
+        <w:pStyle w:val="Paragraphedeliste"/>
+        <w:numPr>
+          <w:ilvl w:val="0"/>
+          <w:numId w:val="1"/>
+        </w:numPr>
+        <w:rPr>
+          <w:sz w:val="24"/>
+          <w:szCs w:val="24"/>
+        </w:rPr>
+      </w:pPr>
+      <w:r>
+        <w:rPr>
+          <w:sz w:val="24"/>
+          <w:szCs w:val="24"/>
+        </w:rPr>
+        <w:t>Ajout de sources pour les solutions</w:t>
+      </w:r>
+      <w:bookmarkStart w:id="0" w:name="_GoBack"/>
+      <w:bookmarkEnd w:id="0"/>
     </w:p>
     <w:sectPr>
       <w:pgSz w:w="11906" w:h="16838"/>
@@ -365,7 +428,7 @@
       </w:pPr>
     </w:pPrDefault>
   </w:docDefaults>
-  <w:latentStyles w:defLockedState="0" w:defUIPriority="99" w:defSemiHidden="0" w:defUnhideWhenUsed="0" w:defQFormat="0" w:count="376">
+  <w:latentStyles w:defLockedState="0" w:defUIPriority="99" w:defSemiHidden="0" w:defUnhideWhenUsed="0" w:defQFormat="0" w:count="377">
     <w:lsdException w:name="Normal" w:uiPriority="0" w:qFormat="1"/>
     <w:lsdException w:name="heading 1" w:uiPriority="9" w:qFormat="1"/>
     <w:lsdException w:name="heading 2" w:semiHidden="1" w:uiPriority="9" w:unhideWhenUsed="1" w:qFormat="1"/>
@@ -471,7 +534,6 @@
     <w:lsdException w:name="HTML Sample" w:semiHidden="1" w:unhideWhenUsed="1"/>
     <w:lsdException w:name="HTML Typewriter" w:semiHidden="1" w:unhideWhenUsed="1"/>
     <w:lsdException w:name="HTML Variable" w:semiHidden="1" w:unhideWhenUsed="1"/>
-    <w:lsdException w:name="Normal Table" w:semiHidden="1" w:unhideWhenUsed="1"/>
     <w:lsdException w:name="annotation subject" w:semiHidden="1" w:unhideWhenUsed="1"/>
     <w:lsdException w:name="No List" w:semiHidden="1" w:unhideWhenUsed="1"/>
     <w:lsdException w:name="Outline List 1" w:semiHidden="1" w:unhideWhenUsed="1"/>
@@ -518,10 +580,8 @@
     <w:lsdException w:name="Table Subtle 2" w:semiHidden="1" w:unhideWhenUsed="1"/>
     <w:lsdException w:name="Table Web 1" w:semiHidden="1" w:unhideWhenUsed="1"/>
     <w:lsdException w:name="Table Web 2" w:semiHidden="1" w:unhideWhenUsed="1"/>
-    <w:lsdException w:name="Table Web 3" w:semiHidden="1" w:unhideWhenUsed="1"/>
     <w:lsdException w:name="Balloon Text" w:semiHidden="1" w:unhideWhenUsed="1"/>
     <w:lsdException w:name="Table Grid" w:uiPriority="39"/>
-    <w:lsdException w:name="Table Theme" w:semiHidden="1" w:unhideWhenUsed="1"/>
     <w:lsdException w:name="Placeholder Text" w:semiHidden="1"/>
     <w:lsdException w:name="No Spacing" w:uiPriority="1" w:qFormat="1"/>
     <w:lsdException w:name="Light Shading" w:uiPriority="60"/>
@@ -742,6 +802,7 @@
     <w:lsdException w:name="Hashtag" w:semiHidden="1" w:unhideWhenUsed="1"/>
     <w:lsdException w:name="Unresolved Mention" w:semiHidden="1" w:unhideWhenUsed="1"/>
     <w:lsdException w:name="Smart Link" w:semiHidden="1" w:unhideWhenUsed="1"/>
+    <w:lsdException w:name="Smart Link Error" w:semiHidden="1" w:unhideWhenUsed="1"/>
   </w:latentStyles>
   <w:style w:type="paragraph" w:default="1" w:styleId="Normal">
     <w:name w:val="Normal"/>

--- a/Rapports/ChangementFeedback.docx
+++ b/Rapports/ChangementFeedback.docx
@@ -21,7 +21,53 @@
           <w:szCs w:val="40"/>
           <w:u w:val="single"/>
         </w:rPr>
-        <w:t>Résumé des changements effectués suite au feedback</w:t>
+        <w:t>GROUPE 2 – 2TL2</w:t>
+      </w:r>
+      <w:bookmarkStart w:id="0" w:name="_GoBack"/>
+      <w:bookmarkEnd w:id="0"/>
+    </w:p>
+    <w:p>
+      <w:pPr>
+        <w:jc w:val="center"/>
+        <w:rPr>
+          <w:b/>
+          <w:bCs/>
+          <w:sz w:val="40"/>
+          <w:szCs w:val="40"/>
+          <w:u w:val="single"/>
+        </w:rPr>
+      </w:pPr>
+      <w:r>
+        <w:rPr>
+          <w:b/>
+          <w:bCs/>
+          <w:sz w:val="40"/>
+          <w:szCs w:val="40"/>
+          <w:u w:val="single"/>
+        </w:rPr>
+        <w:t xml:space="preserve">Résumé des changements effectués </w:t>
+      </w:r>
+      <w:proofErr w:type="gramStart"/>
+      <w:r>
+        <w:rPr>
+          <w:b/>
+          <w:bCs/>
+          <w:sz w:val="40"/>
+          <w:szCs w:val="40"/>
+          <w:u w:val="single"/>
+        </w:rPr>
+        <w:t>suite au</w:t>
+      </w:r>
+      <w:proofErr w:type="gramEnd"/>
+      <w:r>
+        <w:rPr>
+          <w:b/>
+          <w:bCs/>
+          <w:sz w:val="40"/>
+          <w:szCs w:val="40"/>
+          <w:u w:val="single"/>
+        </w:rPr>
+        <w:t xml:space="preserve"> feedback</w:t>
       </w:r>
     </w:p>
     <w:p>
@@ -278,8 +324,6 @@
         </w:rPr>
         <w:t>Ajout de sources pour les solutions</w:t>
       </w:r>
-      <w:bookmarkStart w:id="0" w:name="_GoBack"/>
-      <w:bookmarkEnd w:id="0"/>
     </w:p>
     <w:sectPr>
       <w:pgSz w:w="11906" w:h="16838"/>
@@ -534,6 +578,7 @@
     <w:lsdException w:name="HTML Sample" w:semiHidden="1" w:unhideWhenUsed="1"/>
     <w:lsdException w:name="HTML Typewriter" w:semiHidden="1" w:unhideWhenUsed="1"/>
     <w:lsdException w:name="HTML Variable" w:semiHidden="1" w:unhideWhenUsed="1"/>
+    <w:lsdException w:name="Normal Table" w:semiHidden="1" w:unhideWhenUsed="1"/>
     <w:lsdException w:name="annotation subject" w:semiHidden="1" w:unhideWhenUsed="1"/>
     <w:lsdException w:name="No List" w:semiHidden="1" w:unhideWhenUsed="1"/>
     <w:lsdException w:name="Outline List 1" w:semiHidden="1" w:unhideWhenUsed="1"/>
@@ -580,8 +625,10 @@
     <w:lsdException w:name="Table Subtle 2" w:semiHidden="1" w:unhideWhenUsed="1"/>
     <w:lsdException w:name="Table Web 1" w:semiHidden="1" w:unhideWhenUsed="1"/>
     <w:lsdException w:name="Table Web 2" w:semiHidden="1" w:unhideWhenUsed="1"/>
+    <w:lsdException w:name="Table Web 3" w:semiHidden="1" w:unhideWhenUsed="1"/>
     <w:lsdException w:name="Balloon Text" w:semiHidden="1" w:unhideWhenUsed="1"/>
     <w:lsdException w:name="Table Grid" w:uiPriority="39"/>
+    <w:lsdException w:name="Table Theme" w:semiHidden="1" w:unhideWhenUsed="1"/>
     <w:lsdException w:name="Placeholder Text" w:semiHidden="1"/>
     <w:lsdException w:name="No Spacing" w:uiPriority="1" w:qFormat="1"/>
     <w:lsdException w:name="Light Shading" w:uiPriority="60"/>

--- a/Rapports/ChangementFeedback.docx
+++ b/Rapports/ChangementFeedback.docx
@@ -23,8 +23,6 @@
         </w:rPr>
         <w:t>GROUPE 2 – 2TL2</w:t>
       </w:r>
-      <w:bookmarkStart w:id="0" w:name="_GoBack"/>
-      <w:bookmarkEnd w:id="0"/>
     </w:p>
     <w:p>
       <w:pPr>
@@ -212,8 +210,17 @@
           <w:sz w:val="24"/>
           <w:szCs w:val="24"/>
         </w:rPr>
-        <w:t>Modification du schéma WoodyToys</w:t>
-      </w:r>
+        <w:t xml:space="preserve">Modification du schéma </w:t>
+      </w:r>
+      <w:proofErr w:type="spellStart"/>
+      <w:r>
+        <w:rPr>
+          <w:sz w:val="24"/>
+          <w:szCs w:val="24"/>
+        </w:rPr>
+        <w:t>WoodyToys</w:t>
+      </w:r>
+      <w:proofErr w:type="spellEnd"/>
       <w:r>
         <w:rPr>
           <w:sz w:val="24"/>
@@ -273,16 +280,25 @@
     <w:p>
       <w:pPr>
         <w:rPr>
-          <w:sz w:val="24"/>
-          <w:szCs w:val="24"/>
-        </w:rPr>
-      </w:pPr>
-      <w:r>
-        <w:rPr>
-          <w:sz w:val="24"/>
-          <w:szCs w:val="24"/>
-        </w:rPr>
-        <w:t>Rapport client :</w:t>
+          <w:sz w:val="32"/>
+          <w:szCs w:val="32"/>
+        </w:rPr>
+      </w:pPr>
+      <w:r>
+        <w:rPr>
+          <w:sz w:val="32"/>
+          <w:szCs w:val="32"/>
+        </w:rPr>
+        <w:t>Rapport clien</w:t>
+      </w:r>
+      <w:bookmarkStart w:id="0" w:name="_GoBack"/>
+      <w:bookmarkEnd w:id="0"/>
+      <w:r>
+        <w:rPr>
+          <w:sz w:val="32"/>
+          <w:szCs w:val="32"/>
+        </w:rPr>
+        <w:t>t :</w:t>
       </w:r>
     </w:p>
     <w:p>
@@ -472,7 +488,7 @@
       </w:pPr>
     </w:pPrDefault>
   </w:docDefaults>
-  <w:latentStyles w:defLockedState="0" w:defUIPriority="99" w:defSemiHidden="0" w:defUnhideWhenUsed="0" w:defQFormat="0" w:count="377">
+  <w:latentStyles w:defLockedState="0" w:defUIPriority="99" w:defSemiHidden="0" w:defUnhideWhenUsed="0" w:defQFormat="0" w:count="376">
     <w:lsdException w:name="Normal" w:uiPriority="0" w:qFormat="1"/>
     <w:lsdException w:name="heading 1" w:uiPriority="9" w:qFormat="1"/>
     <w:lsdException w:name="heading 2" w:semiHidden="1" w:uiPriority="9" w:unhideWhenUsed="1" w:qFormat="1"/>
@@ -849,7 +865,6 @@
     <w:lsdException w:name="Hashtag" w:semiHidden="1" w:unhideWhenUsed="1"/>
     <w:lsdException w:name="Unresolved Mention" w:semiHidden="1" w:unhideWhenUsed="1"/>
     <w:lsdException w:name="Smart Link" w:semiHidden="1" w:unhideWhenUsed="1"/>
-    <w:lsdException w:name="Smart Link Error" w:semiHidden="1" w:unhideWhenUsed="1"/>
   </w:latentStyles>
   <w:style w:type="paragraph" w:default="1" w:styleId="Normal">
     <w:name w:val="Normal"/>
